--- a/PWMwithATwist_TechMemo_Kwok.docx
+++ b/PWMwithATwist_TechMemo_Kwok.docx
@@ -585,6 +585,55 @@
           </wp:inline>
         </w:drawing>
       </w:r>
+    </w:p>
+    <w:p>
+      <w:pPr>
+        <w:rPr>
+          <w:rFonts w:ascii="Times New Roman" w:hAnsi="Times New Roman" w:cs="Times New Roman"/>
+          <w:sz w:val="24"/>
+          <w:szCs w:val="24"/>
+        </w:rPr>
+      </w:pPr>
+      <w:r>
+        <w:rPr>
+          <w:noProof/>
+        </w:rPr>
+        <w:drawing>
+          <wp:inline distT="0" distB="0" distL="0" distR="0" wp14:anchorId="64E63958" wp14:editId="0DB4247D">
+            <wp:extent cx="5810250" cy="4305300"/>
+            <wp:effectExtent l="0" t="0" r="0" b="0"/>
+            <wp:docPr id="3" name="Picture 3"/>
+            <wp:cNvGraphicFramePr>
+              <a:graphicFrameLocks xmlns:a="http://schemas.openxmlformats.org/drawingml/2006/main" noChangeAspect="1"/>
+            </wp:cNvGraphicFramePr>
+            <a:graphic xmlns:a="http://schemas.openxmlformats.org/drawingml/2006/main">
+              <a:graphicData uri="http://schemas.openxmlformats.org/drawingml/2006/picture">
+                <pic:pic xmlns:pic="http://schemas.openxmlformats.org/drawingml/2006/picture">
+                  <pic:nvPicPr>
+                    <pic:cNvPr id="1" name=""/>
+                    <pic:cNvPicPr/>
+                  </pic:nvPicPr>
+                  <pic:blipFill>
+                    <a:blip r:embed="rId6"/>
+                    <a:stretch>
+                      <a:fillRect/>
+                    </a:stretch>
+                  </pic:blipFill>
+                  <pic:spPr>
+                    <a:xfrm>
+                      <a:off x="0" y="0"/>
+                      <a:ext cx="5810250" cy="4305300"/>
+                    </a:xfrm>
+                    <a:prstGeom prst="rect">
+                      <a:avLst/>
+                    </a:prstGeom>
+                  </pic:spPr>
+                </pic:pic>
+              </a:graphicData>
+            </a:graphic>
+          </wp:inline>
+        </w:drawing>
+      </w:r>
       <w:bookmarkStart w:id="0" w:name="_GoBack"/>
       <w:bookmarkEnd w:id="0"/>
     </w:p>
@@ -671,6 +720,7 @@
           <w:sz w:val="24"/>
           <w:szCs w:val="24"/>
         </w:rPr>
+        <w:lastRenderedPageBreak/>
         <w:t>Because the error signal is held high, the developer should create a graphical alert so that the error can be recognized in order to be avoided in the future</w:t>
       </w:r>
     </w:p>

--- a/PWMwithATwist_TechMemo_Kwok.docx
+++ b/PWMwithATwist_TechMemo_Kwok.docx
@@ -1,6 +1,6 @@
 
 <file path=word/document.xml><?xml version="1.0" encoding="utf-8"?>
-<w:document xmlns:wpc="http://schemas.microsoft.com/office/word/2010/wordprocessingCanvas" xmlns:cx="http://schemas.microsoft.com/office/drawing/2014/chartex" xmlns:cx1="http://schemas.microsoft.com/office/drawing/2015/9/8/chartex" xmlns:mc="http://schemas.openxmlformats.org/markup-compatibility/2006" xmlns:o="urn:schemas-microsoft-com:office:office" xmlns:r="http://schemas.openxmlformats.org/officeDocument/2006/relationships" xmlns:m="http://schemas.openxmlformats.org/officeDocument/2006/math" xmlns:v="urn:schemas-microsoft-com:vml" xmlns:wp14="http://schemas.microsoft.com/office/word/2010/wordprocessingDrawing" xmlns:wp="http://schemas.openxmlformats.org/drawingml/2006/wordprocessingDrawing" xmlns:w10="urn:schemas-microsoft-com:office:word" xmlns:w="http://schemas.openxmlformats.org/wordprocessingml/2006/main" xmlns:w14="http://schemas.microsoft.com/office/word/2010/wordml" xmlns:w15="http://schemas.microsoft.com/office/word/2012/wordml" xmlns:w16se="http://schemas.microsoft.com/office/word/2015/wordml/symex" xmlns:wpg="http://schemas.microsoft.com/office/word/2010/wordprocessingGroup" xmlns:wpi="http://schemas.microsoft.com/office/word/2010/wordprocessingInk" xmlns:wne="http://schemas.microsoft.com/office/word/2006/wordml" xmlns:wps="http://schemas.microsoft.com/office/word/2010/wordprocessingShape" mc:Ignorable="w14 w15 w16se wp14">
+<w:document xmlns:wpc="http://schemas.microsoft.com/office/word/2010/wordprocessingCanvas" xmlns:cx="http://schemas.microsoft.com/office/drawing/2014/chartex" xmlns:cx1="http://schemas.microsoft.com/office/drawing/2015/9/8/chartex" xmlns:cx2="http://schemas.microsoft.com/office/drawing/2015/10/21/chartex" xmlns:cx3="http://schemas.microsoft.com/office/drawing/2016/5/9/chartex" xmlns:cx4="http://schemas.microsoft.com/office/drawing/2016/5/10/chartex" xmlns:cx5="http://schemas.microsoft.com/office/drawing/2016/5/11/chartex" xmlns:cx6="http://schemas.microsoft.com/office/drawing/2016/5/12/chartex" xmlns:cx7="http://schemas.microsoft.com/office/drawing/2016/5/13/chartex" xmlns:cx8="http://schemas.microsoft.com/office/drawing/2016/5/14/chartex" xmlns:mc="http://schemas.openxmlformats.org/markup-compatibility/2006" xmlns:aink="http://schemas.microsoft.com/office/drawing/2016/ink" xmlns:am3d="http://schemas.microsoft.com/office/drawing/2017/model3d" xmlns:o="urn:schemas-microsoft-com:office:office" xmlns:r="http://schemas.openxmlformats.org/officeDocument/2006/relationships" xmlns:m="http://schemas.openxmlformats.org/officeDocument/2006/math" xmlns:v="urn:schemas-microsoft-com:vml" xmlns:wp14="http://schemas.microsoft.com/office/word/2010/wordprocessingDrawing" xmlns:wp="http://schemas.openxmlformats.org/drawingml/2006/wordprocessingDrawing" xmlns:w10="urn:schemas-microsoft-com:office:word" xmlns:w="http://schemas.openxmlformats.org/wordprocessingml/2006/main" xmlns:w14="http://schemas.microsoft.com/office/word/2010/wordml" xmlns:w15="http://schemas.microsoft.com/office/word/2012/wordml" xmlns:w16cid="http://schemas.microsoft.com/office/word/2016/wordml/cid" xmlns:w16se="http://schemas.microsoft.com/office/word/2015/wordml/symex" xmlns:wpg="http://schemas.microsoft.com/office/word/2010/wordprocessingGroup" xmlns:wpi="http://schemas.microsoft.com/office/word/2010/wordprocessingInk" xmlns:wne="http://schemas.microsoft.com/office/word/2006/wordml" xmlns:wps="http://schemas.microsoft.com/office/word/2010/wordprocessingShape" mc:Ignorable="w14 w15 w16se w16cid wp14">
   <w:body>
     <w:p>
       <w:pPr>
@@ -178,25 +178,15 @@
           <w:szCs w:val="24"/>
         </w:rPr>
         <w:tab/>
-        <w:t xml:space="preserve">PyQT4 utilizing </w:t>
-      </w:r>
-      <w:proofErr w:type="spellStart"/>
-      <w:r>
-        <w:rPr>
-          <w:rFonts w:ascii="Times New Roman" w:hAnsi="Times New Roman" w:cs="Times New Roman"/>
-          <w:sz w:val="24"/>
-          <w:szCs w:val="24"/>
-        </w:rPr>
-        <w:t>OpenCV</w:t>
-      </w:r>
-      <w:proofErr w:type="spellEnd"/>
-      <w:r>
-        <w:rPr>
-          <w:rFonts w:ascii="Times New Roman" w:hAnsi="Times New Roman" w:cs="Times New Roman"/>
-          <w:sz w:val="24"/>
-          <w:szCs w:val="24"/>
-        </w:rPr>
-        <w:t xml:space="preserve"> Tennis Ball Detection Analysis</w:t>
+        <w:t xml:space="preserve">PyQT4 </w:t>
+      </w:r>
+      <w:r>
+        <w:rPr>
+          <w:rFonts w:ascii="Times New Roman" w:hAnsi="Times New Roman" w:cs="Times New Roman"/>
+          <w:sz w:val="24"/>
+          <w:szCs w:val="24"/>
+        </w:rPr>
+        <w:t>Running PWM with AXI on a Snickerdoodle</w:t>
       </w:r>
     </w:p>
     <w:p>
@@ -248,7 +238,47 @@
           <w:sz w:val="24"/>
           <w:szCs w:val="24"/>
         </w:rPr>
-        <w:t xml:space="preserve">For the CPET-563 drone project, we utilized </w:t>
+        <w:t xml:space="preserve">For the </w:t>
+      </w:r>
+      <w:r>
+        <w:rPr>
+          <w:rFonts w:ascii="Times New Roman" w:hAnsi="Times New Roman" w:cs="Times New Roman"/>
+          <w:sz w:val="24"/>
+          <w:szCs w:val="24"/>
+        </w:rPr>
+        <w:t>implementation</w:t>
+      </w:r>
+      <w:r>
+        <w:rPr>
+          <w:rFonts w:ascii="Times New Roman" w:hAnsi="Times New Roman" w:cs="Times New Roman"/>
+          <w:sz w:val="24"/>
+          <w:szCs w:val="24"/>
+        </w:rPr>
+        <w:t xml:space="preserve"> of a PWM</w:t>
+      </w:r>
+      <w:r>
+        <w:rPr>
+          <w:rFonts w:ascii="Times New Roman" w:hAnsi="Times New Roman" w:cs="Times New Roman"/>
+          <w:sz w:val="24"/>
+          <w:szCs w:val="24"/>
+        </w:rPr>
+        <w:t xml:space="preserve"> module</w:t>
+      </w:r>
+      <w:r>
+        <w:rPr>
+          <w:rFonts w:ascii="Times New Roman" w:hAnsi="Times New Roman" w:cs="Times New Roman"/>
+          <w:sz w:val="24"/>
+          <w:szCs w:val="24"/>
+        </w:rPr>
+        <w:t xml:space="preserve"> designed in VHDL</w:t>
+      </w:r>
+      <w:r>
+        <w:rPr>
+          <w:rFonts w:ascii="Times New Roman" w:hAnsi="Times New Roman" w:cs="Times New Roman"/>
+          <w:sz w:val="24"/>
+          <w:szCs w:val="24"/>
+        </w:rPr>
+        <w:t xml:space="preserve">, Xilinx </w:t>
       </w:r>
       <w:proofErr w:type="spellStart"/>
       <w:r>
@@ -257,7 +287,7 @@
           <w:sz w:val="24"/>
           <w:szCs w:val="24"/>
         </w:rPr>
-        <w:t>OpenCV</w:t>
+        <w:t>Vivado</w:t>
       </w:r>
       <w:proofErr w:type="spellEnd"/>
       <w:r>
@@ -266,50 +296,95 @@
           <w:sz w:val="24"/>
           <w:szCs w:val="24"/>
         </w:rPr>
-        <w:t xml:space="preserve"> for the detection and tracking of tennis balls. </w:t>
-      </w:r>
-      <w:r>
-        <w:rPr>
-          <w:rFonts w:ascii="Times New Roman" w:hAnsi="Times New Roman" w:cs="Times New Roman"/>
-          <w:sz w:val="24"/>
-          <w:szCs w:val="24"/>
-        </w:rPr>
-        <w:t xml:space="preserve">The important factors in this design are that it was developed to include capabilities of loading and saving configurations from a file, </w:t>
-      </w:r>
-    </w:p>
-    <w:p>
-      <w:pPr>
-        <w:rPr>
-          <w:rFonts w:ascii="Times New Roman" w:hAnsi="Times New Roman" w:cs="Times New Roman"/>
-          <w:sz w:val="24"/>
-          <w:szCs w:val="24"/>
-        </w:rPr>
-      </w:pPr>
-      <w:r>
-        <w:rPr>
-          <w:rFonts w:ascii="Times New Roman" w:hAnsi="Times New Roman" w:cs="Times New Roman"/>
-          <w:sz w:val="24"/>
-          <w:szCs w:val="24"/>
-        </w:rPr>
-        <w:t xml:space="preserve">For the development of a PWM designed in VHDL for future use in running motors for a drone, </w:t>
-      </w:r>
-      <w:proofErr w:type="spellStart"/>
-      <w:r>
-        <w:rPr>
-          <w:rFonts w:ascii="Times New Roman" w:hAnsi="Times New Roman" w:cs="Times New Roman"/>
-          <w:sz w:val="24"/>
-          <w:szCs w:val="24"/>
-        </w:rPr>
-        <w:t>Modelsim</w:t>
-      </w:r>
-      <w:proofErr w:type="spellEnd"/>
-      <w:r>
-        <w:rPr>
-          <w:rFonts w:ascii="Times New Roman" w:hAnsi="Times New Roman" w:cs="Times New Roman"/>
-          <w:sz w:val="24"/>
-          <w:szCs w:val="24"/>
-        </w:rPr>
-        <w:t xml:space="preserve"> was utilized for simulation/verification. The important factors in this design were that the PWM module required an enable pulse, control of both the duty cycle and period, and implementation with only basic entity inputs, eliminating the use of generics for period and duty cycle inputs. The reason for these requirements were to ensure the following:</w:t>
+        <w:t xml:space="preserve"> was utilized to design the AXI interface</w:t>
+      </w:r>
+      <w:r>
+        <w:rPr>
+          <w:rFonts w:ascii="Times New Roman" w:hAnsi="Times New Roman" w:cs="Times New Roman"/>
+          <w:sz w:val="24"/>
+          <w:szCs w:val="24"/>
+        </w:rPr>
+        <w:t xml:space="preserve">. The important factors in this design were that the PWM </w:t>
+      </w:r>
+      <w:r>
+        <w:rPr>
+          <w:rFonts w:ascii="Times New Roman" w:hAnsi="Times New Roman" w:cs="Times New Roman"/>
+          <w:sz w:val="24"/>
+          <w:szCs w:val="24"/>
+        </w:rPr>
+        <w:t>required</w:t>
+      </w:r>
+      <w:r>
+        <w:rPr>
+          <w:rFonts w:ascii="Times New Roman" w:hAnsi="Times New Roman" w:cs="Times New Roman"/>
+          <w:sz w:val="24"/>
+          <w:szCs w:val="24"/>
+        </w:rPr>
+        <w:t xml:space="preserve"> an enable</w:t>
+      </w:r>
+      <w:r>
+        <w:rPr>
+          <w:rFonts w:ascii="Times New Roman" w:hAnsi="Times New Roman" w:cs="Times New Roman"/>
+          <w:sz w:val="24"/>
+          <w:szCs w:val="24"/>
+        </w:rPr>
+        <w:t xml:space="preserve">, and </w:t>
+      </w:r>
+      <w:r>
+        <w:rPr>
+          <w:rFonts w:ascii="Times New Roman" w:hAnsi="Times New Roman" w:cs="Times New Roman"/>
+          <w:sz w:val="24"/>
+          <w:szCs w:val="24"/>
+        </w:rPr>
+        <w:t>control of both the duty cycle and period</w:t>
+      </w:r>
+      <w:r>
+        <w:rPr>
+          <w:rFonts w:ascii="Times New Roman" w:hAnsi="Times New Roman" w:cs="Times New Roman"/>
+          <w:sz w:val="24"/>
+          <w:szCs w:val="24"/>
+        </w:rPr>
+        <w:t xml:space="preserve"> controllable from the processor</w:t>
+      </w:r>
+      <w:r>
+        <w:rPr>
+          <w:rFonts w:ascii="Times New Roman" w:hAnsi="Times New Roman" w:cs="Times New Roman"/>
+          <w:sz w:val="24"/>
+          <w:szCs w:val="24"/>
+        </w:rPr>
+        <w:t>.</w:t>
+      </w:r>
+      <w:r>
+        <w:rPr>
+          <w:rFonts w:ascii="Times New Roman" w:hAnsi="Times New Roman" w:cs="Times New Roman"/>
+          <w:sz w:val="24"/>
+          <w:szCs w:val="24"/>
+        </w:rPr>
+        <w:t xml:space="preserve"> Additionally, the graphics for the project were to include a enable indicator and have an output signal verifiable by oscilloscope.</w:t>
+      </w:r>
+      <w:r>
+        <w:rPr>
+          <w:rFonts w:ascii="Times New Roman" w:hAnsi="Times New Roman" w:cs="Times New Roman"/>
+          <w:sz w:val="24"/>
+          <w:szCs w:val="24"/>
+        </w:rPr>
+        <w:t xml:space="preserve"> The reason for these requirements w</w:t>
+      </w:r>
+      <w:r>
+        <w:rPr>
+          <w:rFonts w:ascii="Times New Roman" w:hAnsi="Times New Roman" w:cs="Times New Roman"/>
+          <w:sz w:val="24"/>
+          <w:szCs w:val="24"/>
+        </w:rPr>
+        <w:t>as</w:t>
+      </w:r>
+      <w:r>
+        <w:rPr>
+          <w:rFonts w:ascii="Times New Roman" w:hAnsi="Times New Roman" w:cs="Times New Roman"/>
+          <w:sz w:val="24"/>
+          <w:szCs w:val="24"/>
+        </w:rPr>
+        <w:t xml:space="preserve"> to ensure the following:</w:t>
       </w:r>
     </w:p>
     <w:p>
@@ -331,7 +406,7 @@
           <w:sz w:val="24"/>
           <w:szCs w:val="24"/>
         </w:rPr>
-        <w:t>Establish a strong foundation for future modules and modifications to build upon</w:t>
+        <w:t>Establish and demonstrate full communication and interaction with the Snickerdoodle</w:t>
       </w:r>
     </w:p>
     <w:p>
@@ -353,7 +428,41 @@
           <w:sz w:val="24"/>
           <w:szCs w:val="24"/>
         </w:rPr>
-        <w:t>Verify functionality in the environment with a simple, yet important base</w:t>
+        <w:t xml:space="preserve">Modify pins on the Snickerdoodle through the </w:t>
+      </w:r>
+      <w:proofErr w:type="spellStart"/>
+      <w:r>
+        <w:rPr>
+          <w:rFonts w:ascii="Times New Roman" w:hAnsi="Times New Roman" w:cs="Times New Roman"/>
+          <w:sz w:val="24"/>
+          <w:szCs w:val="24"/>
+        </w:rPr>
+        <w:t>PyQT</w:t>
+      </w:r>
+      <w:proofErr w:type="spellEnd"/>
+      <w:r>
+        <w:rPr>
+          <w:rFonts w:ascii="Times New Roman" w:hAnsi="Times New Roman" w:cs="Times New Roman"/>
+          <w:sz w:val="24"/>
+          <w:szCs w:val="24"/>
+        </w:rPr>
+        <w:t xml:space="preserve"> </w:t>
+      </w:r>
+      <w:r>
+        <w:rPr>
+          <w:rFonts w:ascii="Times New Roman" w:hAnsi="Times New Roman" w:cs="Times New Roman"/>
+          <w:sz w:val="24"/>
+          <w:szCs w:val="24"/>
+        </w:rPr>
+        <w:t>GUI</w:t>
+      </w:r>
+      <w:r>
+        <w:rPr>
+          <w:rFonts w:ascii="Times New Roman" w:hAnsi="Times New Roman" w:cs="Times New Roman"/>
+          <w:sz w:val="24"/>
+          <w:szCs w:val="24"/>
+        </w:rPr>
+        <w:t>.</w:t>
       </w:r>
     </w:p>
     <w:p>
@@ -375,78 +484,50 @@
           <w:sz w:val="24"/>
           <w:szCs w:val="24"/>
         </w:rPr>
-        <w:t>Determine limitations of PWM inputs</w:t>
-      </w:r>
-    </w:p>
-    <w:p>
-      <w:pPr>
-        <w:pStyle w:val="ListParagraph"/>
-        <w:numPr>
-          <w:ilvl w:val="0"/>
-          <w:numId w:val="1"/>
-        </w:numPr>
-        <w:rPr>
-          <w:rFonts w:ascii="Times New Roman" w:hAnsi="Times New Roman" w:cs="Times New Roman"/>
-          <w:sz w:val="24"/>
-          <w:szCs w:val="24"/>
-        </w:rPr>
-      </w:pPr>
-      <w:r>
-        <w:rPr>
-          <w:rFonts w:ascii="Times New Roman" w:hAnsi="Times New Roman" w:cs="Times New Roman"/>
-          <w:sz w:val="24"/>
-          <w:szCs w:val="24"/>
-        </w:rPr>
-        <w:t>Determine error inputs for future modules</w:t>
-      </w:r>
-    </w:p>
-    <w:p>
-      <w:pPr>
-        <w:rPr>
-          <w:rFonts w:ascii="Times New Roman" w:hAnsi="Times New Roman" w:cs="Times New Roman"/>
-          <w:sz w:val="24"/>
-          <w:szCs w:val="24"/>
-        </w:rPr>
-      </w:pPr>
-      <w:r>
-        <w:rPr>
-          <w:rFonts w:ascii="Times New Roman" w:hAnsi="Times New Roman" w:cs="Times New Roman"/>
-          <w:sz w:val="24"/>
-          <w:szCs w:val="24"/>
-        </w:rPr>
-        <w:t xml:space="preserve">The below analysis investigates the </w:t>
-      </w:r>
-      <w:r>
-        <w:rPr>
-          <w:rFonts w:ascii="Times New Roman" w:hAnsi="Times New Roman" w:cs="Times New Roman"/>
-          <w:sz w:val="24"/>
-          <w:szCs w:val="24"/>
-        </w:rPr>
-        <w:t>limitations and errors in different cases established and recognized for the future implementations. This module was designed for scalable usage with different devices, but the intended use of being implemented on a Snickerdoodle’s FPGA. This memo investigates not only the limitations of the FPGA implementation, but the recommended</w:t>
-      </w:r>
-      <w:r>
-        <w:rPr>
-          <w:rFonts w:ascii="Times New Roman" w:hAnsi="Times New Roman" w:cs="Times New Roman"/>
-          <w:sz w:val="24"/>
-          <w:szCs w:val="24"/>
-        </w:rPr>
-        <w:t xml:space="preserve"> additions to be added to end-user</w:t>
-      </w:r>
-      <w:r>
-        <w:rPr>
-          <w:rFonts w:ascii="Times New Roman" w:hAnsi="Times New Roman" w:cs="Times New Roman"/>
-          <w:sz w:val="24"/>
-          <w:szCs w:val="24"/>
-        </w:rPr>
-        <w:t xml:space="preserve"> GUI interactions to dictate the limitati</w:t>
-      </w:r>
-      <w:r>
-        <w:rPr>
-          <w:rFonts w:ascii="Times New Roman" w:hAnsi="Times New Roman" w:cs="Times New Roman"/>
-          <w:sz w:val="24"/>
-          <w:szCs w:val="24"/>
-        </w:rPr>
-        <w:t>ons of user input on the system.</w:t>
+        <w:t>Provide alert signals for the user via the user interface</w:t>
+      </w:r>
+    </w:p>
+    <w:p>
+      <w:pPr>
+        <w:rPr>
+          <w:rFonts w:ascii="Times New Roman" w:hAnsi="Times New Roman" w:cs="Times New Roman"/>
+          <w:sz w:val="24"/>
+          <w:szCs w:val="24"/>
+        </w:rPr>
+      </w:pPr>
+      <w:r>
+        <w:rPr>
+          <w:rFonts w:ascii="Times New Roman" w:hAnsi="Times New Roman" w:cs="Times New Roman"/>
+          <w:sz w:val="24"/>
+          <w:szCs w:val="24"/>
+        </w:rPr>
+        <w:t xml:space="preserve">The below analysis investigates </w:t>
+      </w:r>
+      <w:r>
+        <w:rPr>
+          <w:rFonts w:ascii="Times New Roman" w:hAnsi="Times New Roman" w:cs="Times New Roman"/>
+          <w:sz w:val="24"/>
+          <w:szCs w:val="24"/>
+        </w:rPr>
+        <w:t xml:space="preserve">the application of the PWM module </w:t>
+      </w:r>
+      <w:proofErr w:type="gramStart"/>
+      <w:r>
+        <w:rPr>
+          <w:rFonts w:ascii="Times New Roman" w:hAnsi="Times New Roman" w:cs="Times New Roman"/>
+          <w:sz w:val="24"/>
+          <w:szCs w:val="24"/>
+        </w:rPr>
+        <w:t>and also</w:t>
+      </w:r>
+      <w:proofErr w:type="gramEnd"/>
+      <w:r>
+        <w:rPr>
+          <w:rFonts w:ascii="Times New Roman" w:hAnsi="Times New Roman" w:cs="Times New Roman"/>
+          <w:sz w:val="24"/>
+          <w:szCs w:val="24"/>
+        </w:rPr>
+        <w:t xml:space="preserve"> considers how other AXI interface may require relatively similar processes.</w:t>
       </w:r>
     </w:p>
     <w:p>
@@ -457,21 +538,12 @@
           <w:szCs w:val="40"/>
         </w:rPr>
       </w:pPr>
-    </w:p>
-    <w:p>
-      <w:pPr>
+      <w:r>
         <w:rPr>
           <w:rFonts w:ascii="Times New Roman" w:hAnsi="Times New Roman" w:cs="Times New Roman"/>
           <w:sz w:val="40"/>
           <w:szCs w:val="40"/>
         </w:rPr>
-      </w:pPr>
-      <w:r>
-        <w:rPr>
-          <w:rFonts w:ascii="Times New Roman" w:hAnsi="Times New Roman" w:cs="Times New Roman"/>
-          <w:sz w:val="40"/>
-          <w:szCs w:val="40"/>
-        </w:rPr>
         <w:t>Analysis</w:t>
       </w:r>
     </w:p>
@@ -489,15 +561,47 @@
           <w:sz w:val="24"/>
           <w:szCs w:val="24"/>
         </w:rPr>
-        <w:t>With the goal of making the only fault possible occur outside of this module, the module was designed such that all errors were addressed. The inputs included the clock, reset, enable, period, and duty cycle while the outputs included an error s</w:t>
-      </w:r>
-      <w:r>
-        <w:rPr>
-          <w:rFonts w:ascii="Times New Roman" w:hAnsi="Times New Roman" w:cs="Times New Roman"/>
-          <w:sz w:val="24"/>
-          <w:szCs w:val="24"/>
-        </w:rPr>
-        <w:t xml:space="preserve">ignal and the </w:t>
+        <w:t xml:space="preserve">With the </w:t>
+      </w:r>
+      <w:r>
+        <w:rPr>
+          <w:rFonts w:ascii="Times New Roman" w:hAnsi="Times New Roman" w:cs="Times New Roman"/>
+          <w:sz w:val="24"/>
+          <w:szCs w:val="24"/>
+        </w:rPr>
+        <w:t xml:space="preserve">PWM VHDL module having been developed in the first lab, all that was needed to do was to </w:t>
+      </w:r>
+      <w:r>
+        <w:rPr>
+          <w:rFonts w:ascii="Times New Roman" w:hAnsi="Times New Roman" w:cs="Times New Roman"/>
+          <w:sz w:val="24"/>
+          <w:szCs w:val="24"/>
+        </w:rPr>
+        <w:t xml:space="preserve">develop the AXI interface, create the </w:t>
+      </w:r>
+      <w:r>
+        <w:rPr>
+          <w:rFonts w:ascii="Times New Roman" w:hAnsi="Times New Roman" w:cs="Times New Roman"/>
+          <w:sz w:val="24"/>
+          <w:szCs w:val="24"/>
+        </w:rPr>
+        <w:t>GUI</w:t>
+      </w:r>
+      <w:r>
+        <w:rPr>
+          <w:rFonts w:ascii="Times New Roman" w:hAnsi="Times New Roman" w:cs="Times New Roman"/>
+          <w:sz w:val="24"/>
+          <w:szCs w:val="24"/>
+        </w:rPr>
+        <w:t>, and work through the communication paths necessary to get the necessary resources onto the Snickerdoodle.</w:t>
+      </w:r>
+      <w:r>
+        <w:rPr>
+          <w:rFonts w:ascii="Times New Roman" w:hAnsi="Times New Roman" w:cs="Times New Roman"/>
+          <w:sz w:val="24"/>
+          <w:szCs w:val="24"/>
+        </w:rPr>
+        <w:t xml:space="preserve"> Upon creating the AXI interface for the PWM module within Xilinx </w:t>
       </w:r>
       <w:proofErr w:type="spellStart"/>
       <w:r>
@@ -506,7 +610,7 @@
           <w:sz w:val="24"/>
           <w:szCs w:val="24"/>
         </w:rPr>
-        <w:t>pwm</w:t>
+        <w:t>Vivado</w:t>
       </w:r>
       <w:proofErr w:type="spellEnd"/>
       <w:r>
@@ -515,25 +619,7 @@
           <w:sz w:val="24"/>
           <w:szCs w:val="24"/>
         </w:rPr>
-        <w:t xml:space="preserve"> pulse output. The reset set a count signal, the </w:t>
-      </w:r>
-      <w:proofErr w:type="spellStart"/>
-      <w:r>
-        <w:rPr>
-          <w:rFonts w:ascii="Times New Roman" w:hAnsi="Times New Roman" w:cs="Times New Roman"/>
-          <w:sz w:val="24"/>
-          <w:szCs w:val="24"/>
-        </w:rPr>
-        <w:t>pwm</w:t>
-      </w:r>
-      <w:proofErr w:type="spellEnd"/>
-      <w:r>
-        <w:rPr>
-          <w:rFonts w:ascii="Times New Roman" w:hAnsi="Times New Roman" w:cs="Times New Roman"/>
-          <w:sz w:val="24"/>
-          <w:szCs w:val="24"/>
-        </w:rPr>
-        <w:t xml:space="preserve"> pulse, and the error signal all to zero.</w:t>
+        <w:t>, connections were established resulting in the following block diagram:</w:t>
       </w:r>
     </w:p>
     <w:p>
@@ -548,9 +634,8 @@
         <w:rPr>
           <w:noProof/>
         </w:rPr>
-        <w:lastRenderedPageBreak/>
         <w:drawing>
-          <wp:inline distT="0" distB="0" distL="0" distR="0" wp14:anchorId="58206574" wp14:editId="3CB94C4D">
+          <wp:inline distT="0" distB="0" distL="0" distR="0" wp14:anchorId="3D227924" wp14:editId="6E8E3FE7">
             <wp:extent cx="5943600" cy="2046605"/>
             <wp:effectExtent l="0" t="0" r="0" b="0"/>
             <wp:docPr id="1" name="Picture 1"/>
@@ -596,10 +681,36 @@
       </w:pPr>
       <w:r>
         <w:rPr>
+          <w:rFonts w:ascii="Times New Roman" w:hAnsi="Times New Roman" w:cs="Times New Roman"/>
+          <w:sz w:val="24"/>
+          <w:szCs w:val="24"/>
+        </w:rPr>
+        <w:lastRenderedPageBreak/>
+        <w:t xml:space="preserve">On completion of creating the block diagram and </w:t>
+      </w:r>
+      <w:r>
+        <w:rPr>
+          <w:rFonts w:ascii="Times New Roman" w:hAnsi="Times New Roman" w:cs="Times New Roman"/>
+          <w:sz w:val="24"/>
+          <w:szCs w:val="24"/>
+        </w:rPr>
+        <w:t>establishing the connection with the PWM signal, the final step was simply to develop the GUI and demonstrate functionality. The GUI was developed such that values that were to be loaded on “Enable” were displayed via labels and these labels would be updated with updated when correct inputs were entered for the period and duty cycle and the “Update PWM” button was selected.</w:t>
+      </w:r>
+    </w:p>
+    <w:p>
+      <w:pPr>
+        <w:rPr>
+          <w:rFonts w:ascii="Times New Roman" w:hAnsi="Times New Roman" w:cs="Times New Roman"/>
+          <w:sz w:val="24"/>
+          <w:szCs w:val="24"/>
+        </w:rPr>
+      </w:pPr>
+      <w:r>
+        <w:rPr>
           <w:noProof/>
         </w:rPr>
         <w:drawing>
-          <wp:inline distT="0" distB="0" distL="0" distR="0" wp14:anchorId="64E63958" wp14:editId="0DB4247D">
+          <wp:inline distT="0" distB="0" distL="0" distR="0" wp14:anchorId="62367B59" wp14:editId="5F26FE0A">
             <wp:extent cx="5810250" cy="4305300"/>
             <wp:effectExtent l="0" t="0" r="0" b="0"/>
             <wp:docPr id="3" name="Picture 3"/>
@@ -634,8 +745,6 @@
           </wp:inline>
         </w:drawing>
       </w:r>
-      <w:bookmarkStart w:id="0" w:name="_GoBack"/>
-      <w:bookmarkEnd w:id="0"/>
     </w:p>
     <w:p>
       <w:pPr>
@@ -682,23 +791,47 @@
           <w:sz w:val="24"/>
           <w:szCs w:val="24"/>
         </w:rPr>
-        <w:t>Because this code is set to interact with a 100 MHz S</w:t>
-      </w:r>
-      <w:r>
-        <w:rPr>
-          <w:rFonts w:ascii="Times New Roman" w:hAnsi="Times New Roman" w:cs="Times New Roman"/>
-          <w:sz w:val="24"/>
-          <w:szCs w:val="24"/>
-        </w:rPr>
-        <w:t>n</w:t>
-      </w:r>
-      <w:r>
-        <w:rPr>
-          <w:rFonts w:ascii="Times New Roman" w:hAnsi="Times New Roman" w:cs="Times New Roman"/>
-          <w:sz w:val="24"/>
-          <w:szCs w:val="24"/>
-        </w:rPr>
-        <w:t>ickerdoodle FPGA clock, the user should be informed of recommend minimum and maximum periods and duty cycles based on the associated motors</w:t>
+        <w:t>T</w:t>
+      </w:r>
+      <w:r>
+        <w:rPr>
+          <w:rFonts w:ascii="Times New Roman" w:hAnsi="Times New Roman" w:cs="Times New Roman"/>
+          <w:sz w:val="24"/>
+          <w:szCs w:val="24"/>
+        </w:rPr>
+        <w:t xml:space="preserve">he user </w:t>
+      </w:r>
+      <w:r>
+        <w:rPr>
+          <w:rFonts w:ascii="Times New Roman" w:hAnsi="Times New Roman" w:cs="Times New Roman"/>
+          <w:sz w:val="24"/>
+          <w:szCs w:val="24"/>
+        </w:rPr>
+        <w:t>can enter a</w:t>
+      </w:r>
+      <w:r>
+        <w:rPr>
+          <w:rFonts w:ascii="Times New Roman" w:hAnsi="Times New Roman" w:cs="Times New Roman"/>
+          <w:sz w:val="24"/>
+          <w:szCs w:val="24"/>
+        </w:rPr>
+        <w:t xml:space="preserve"> value</w:t>
+      </w:r>
+      <w:r>
+        <w:rPr>
+          <w:rFonts w:ascii="Times New Roman" w:hAnsi="Times New Roman" w:cs="Times New Roman"/>
+          <w:sz w:val="24"/>
+          <w:szCs w:val="24"/>
+        </w:rPr>
+        <w:t xml:space="preserve"> of 0 or greater</w:t>
+      </w:r>
+      <w:r>
+        <w:rPr>
+          <w:rFonts w:ascii="Times New Roman" w:hAnsi="Times New Roman" w:cs="Times New Roman"/>
+          <w:sz w:val="24"/>
+          <w:szCs w:val="24"/>
+        </w:rPr>
+        <w:t xml:space="preserve"> for the period entering a negative value will result in an error message.</w:t>
       </w:r>
     </w:p>
     <w:p>
@@ -720,8 +853,55 @@
           <w:sz w:val="24"/>
           <w:szCs w:val="24"/>
         </w:rPr>
-        <w:lastRenderedPageBreak/>
-        <w:t>Because the error signal is held high, the developer should create a graphical alert so that the error can be recognized in order to be avoided in the future</w:t>
+        <w:t xml:space="preserve">The user can enter a value </w:t>
+      </w:r>
+      <w:r>
+        <w:rPr>
+          <w:rFonts w:ascii="Times New Roman" w:hAnsi="Times New Roman" w:cs="Times New Roman"/>
+          <w:sz w:val="24"/>
+          <w:szCs w:val="24"/>
+        </w:rPr>
+        <w:t>from</w:t>
+      </w:r>
+      <w:r>
+        <w:rPr>
+          <w:rFonts w:ascii="Times New Roman" w:hAnsi="Times New Roman" w:cs="Times New Roman"/>
+          <w:sz w:val="24"/>
+          <w:szCs w:val="24"/>
+        </w:rPr>
+        <w:t xml:space="preserve"> 0</w:t>
+      </w:r>
+      <w:r>
+        <w:rPr>
+          <w:rFonts w:ascii="Times New Roman" w:hAnsi="Times New Roman" w:cs="Times New Roman"/>
+          <w:sz w:val="24"/>
+          <w:szCs w:val="24"/>
+        </w:rPr>
+        <w:t>-100 for duty cycle. E</w:t>
+      </w:r>
+      <w:r>
+        <w:rPr>
+          <w:rFonts w:ascii="Times New Roman" w:hAnsi="Times New Roman" w:cs="Times New Roman"/>
+          <w:sz w:val="24"/>
+          <w:szCs w:val="24"/>
+        </w:rPr>
+        <w:t xml:space="preserve">ntering a </w:t>
+      </w:r>
+      <w:r>
+        <w:rPr>
+          <w:rFonts w:ascii="Times New Roman" w:hAnsi="Times New Roman" w:cs="Times New Roman"/>
+          <w:sz w:val="24"/>
+          <w:szCs w:val="24"/>
+        </w:rPr>
+        <w:t>value outside of this range will result in an erro</w:t>
+      </w:r>
+      <w:r>
+        <w:rPr>
+          <w:rFonts w:ascii="Times New Roman" w:hAnsi="Times New Roman" w:cs="Times New Roman"/>
+          <w:sz w:val="24"/>
+          <w:szCs w:val="24"/>
+        </w:rPr>
+        <w:t>r message.</w:t>
       </w:r>
     </w:p>
     <w:p>
@@ -743,57 +923,25 @@
           <w:sz w:val="24"/>
           <w:szCs w:val="24"/>
         </w:rPr>
-        <w:t>Si</w:t>
-      </w:r>
-      <w:r>
-        <w:rPr>
-          <w:rFonts w:ascii="Times New Roman" w:hAnsi="Times New Roman" w:cs="Times New Roman"/>
-          <w:sz w:val="24"/>
-          <w:szCs w:val="24"/>
-        </w:rPr>
-        <w:t xml:space="preserve">nce this project is designed to interface with a 100 </w:t>
-      </w:r>
-      <w:proofErr w:type="spellStart"/>
-      <w:r>
-        <w:rPr>
-          <w:rFonts w:ascii="Times New Roman" w:hAnsi="Times New Roman" w:cs="Times New Roman"/>
-          <w:sz w:val="24"/>
-          <w:szCs w:val="24"/>
-        </w:rPr>
-        <w:t>Mhz</w:t>
-      </w:r>
-      <w:proofErr w:type="spellEnd"/>
-      <w:r>
-        <w:rPr>
-          <w:rFonts w:ascii="Times New Roman" w:hAnsi="Times New Roman" w:cs="Times New Roman"/>
-          <w:sz w:val="24"/>
-          <w:szCs w:val="24"/>
-        </w:rPr>
-        <w:t xml:space="preserve"> Snickerdoodle FPGA clock, </w:t>
-      </w:r>
-      <w:r>
-        <w:rPr>
-          <w:rFonts w:ascii="Times New Roman" w:hAnsi="Times New Roman" w:cs="Times New Roman"/>
-          <w:sz w:val="24"/>
-          <w:szCs w:val="24"/>
-        </w:rPr>
-        <w:t>t</w:t>
-      </w:r>
-      <w:r>
-        <w:rPr>
-          <w:rFonts w:ascii="Times New Roman" w:hAnsi="Times New Roman" w:cs="Times New Roman"/>
-          <w:sz w:val="24"/>
-          <w:szCs w:val="24"/>
-        </w:rPr>
-        <w:t xml:space="preserve">he </w:t>
-      </w:r>
-      <w:r>
-        <w:rPr>
-          <w:rFonts w:ascii="Times New Roman" w:hAnsi="Times New Roman" w:cs="Times New Roman"/>
-          <w:sz w:val="24"/>
-          <w:szCs w:val="24"/>
-        </w:rPr>
-        <w:t>code that interacts with this module should be well-commented with the information necessary to results of this module being accurate based on device specifications</w:t>
+        <w:t xml:space="preserve">Should the snickerdoodle lose connection with the controller or computer, ideally a </w:t>
+      </w:r>
+      <w:proofErr w:type="gramStart"/>
+      <w:r>
+        <w:rPr>
+          <w:rFonts w:ascii="Times New Roman" w:hAnsi="Times New Roman" w:cs="Times New Roman"/>
+          <w:sz w:val="24"/>
+          <w:szCs w:val="24"/>
+        </w:rPr>
+        <w:t>motors</w:t>
+      </w:r>
+      <w:proofErr w:type="gramEnd"/>
+      <w:r>
+        <w:rPr>
+          <w:rFonts w:ascii="Times New Roman" w:hAnsi="Times New Roman" w:cs="Times New Roman"/>
+          <w:sz w:val="24"/>
+          <w:szCs w:val="24"/>
+        </w:rPr>
+        <w:t xml:space="preserve"> off, land, or hover should be put in place as to mitigate potential harm.</w:t>
       </w:r>
     </w:p>
     <w:p>
@@ -815,16 +963,10 @@
           <w:sz w:val="24"/>
           <w:szCs w:val="24"/>
         </w:rPr>
-        <w:t>The user should be informed of the frequency, perio</w:t>
-      </w:r>
-      <w:r>
-        <w:rPr>
-          <w:rFonts w:ascii="Times New Roman" w:hAnsi="Times New Roman" w:cs="Times New Roman"/>
-          <w:sz w:val="24"/>
-          <w:szCs w:val="24"/>
-        </w:rPr>
-        <w:t>d, and duty cycle at all times in an interface</w:t>
-      </w:r>
+        <w:t>Since the period and duty cycle modifiable lines are not processed until the “Update PWM” button is hit, ensure that button is hit whenever a modification is made before enabling (if you want the old values to be replaced).</w:t>
+      </w:r>
+      <w:bookmarkStart w:id="0" w:name="_GoBack"/>
+      <w:bookmarkEnd w:id="0"/>
     </w:p>
     <w:sectPr>
       <w:pgSz w:w="12240" w:h="15840"/>
@@ -837,7 +979,7 @@
 </file>
 
 <file path=word/numbering.xml><?xml version="1.0" encoding="utf-8"?>
-<w:numbering xmlns:wpc="http://schemas.microsoft.com/office/word/2010/wordprocessingCanvas" xmlns:cx="http://schemas.microsoft.com/office/drawing/2014/chartex" xmlns:cx1="http://schemas.microsoft.com/office/drawing/2015/9/8/chartex" xmlns:mc="http://schemas.openxmlformats.org/markup-compatibility/2006" xmlns:o="urn:schemas-microsoft-com:office:office" xmlns:r="http://schemas.openxmlformats.org/officeDocument/2006/relationships" xmlns:m="http://schemas.openxmlformats.org/officeDocument/2006/math" xmlns:v="urn:schemas-microsoft-com:vml" xmlns:wp14="http://schemas.microsoft.com/office/word/2010/wordprocessingDrawing" xmlns:wp="http://schemas.openxmlformats.org/drawingml/2006/wordprocessingDrawing" xmlns:w10="urn:schemas-microsoft-com:office:word" xmlns:w="http://schemas.openxmlformats.org/wordprocessingml/2006/main" xmlns:w14="http://schemas.microsoft.com/office/word/2010/wordml" xmlns:w15="http://schemas.microsoft.com/office/word/2012/wordml" xmlns:w16se="http://schemas.microsoft.com/office/word/2015/wordml/symex" xmlns:wpg="http://schemas.microsoft.com/office/word/2010/wordprocessingGroup" xmlns:wpi="http://schemas.microsoft.com/office/word/2010/wordprocessingInk" xmlns:wne="http://schemas.microsoft.com/office/word/2006/wordml" xmlns:wps="http://schemas.microsoft.com/office/word/2010/wordprocessingShape" mc:Ignorable="w14 w15 w16se wp14">
+<w:numbering xmlns:wpc="http://schemas.microsoft.com/office/word/2010/wordprocessingCanvas" xmlns:cx="http://schemas.microsoft.com/office/drawing/2014/chartex" xmlns:cx1="http://schemas.microsoft.com/office/drawing/2015/9/8/chartex" xmlns:cx2="http://schemas.microsoft.com/office/drawing/2015/10/21/chartex" xmlns:cx3="http://schemas.microsoft.com/office/drawing/2016/5/9/chartex" xmlns:cx4="http://schemas.microsoft.com/office/drawing/2016/5/10/chartex" xmlns:cx5="http://schemas.microsoft.com/office/drawing/2016/5/11/chartex" xmlns:cx6="http://schemas.microsoft.com/office/drawing/2016/5/12/chartex" xmlns:cx7="http://schemas.microsoft.com/office/drawing/2016/5/13/chartex" xmlns:cx8="http://schemas.microsoft.com/office/drawing/2016/5/14/chartex" xmlns:mc="http://schemas.openxmlformats.org/markup-compatibility/2006" xmlns:aink="http://schemas.microsoft.com/office/drawing/2016/ink" xmlns:am3d="http://schemas.microsoft.com/office/drawing/2017/model3d" xmlns:o="urn:schemas-microsoft-com:office:office" xmlns:r="http://schemas.openxmlformats.org/officeDocument/2006/relationships" xmlns:m="http://schemas.openxmlformats.org/officeDocument/2006/math" xmlns:v="urn:schemas-microsoft-com:vml" xmlns:wp14="http://schemas.microsoft.com/office/word/2010/wordprocessingDrawing" xmlns:wp="http://schemas.openxmlformats.org/drawingml/2006/wordprocessingDrawing" xmlns:w10="urn:schemas-microsoft-com:office:word" xmlns:w="http://schemas.openxmlformats.org/wordprocessingml/2006/main" xmlns:w14="http://schemas.microsoft.com/office/word/2010/wordml" xmlns:w15="http://schemas.microsoft.com/office/word/2012/wordml" xmlns:w16cid="http://schemas.microsoft.com/office/word/2016/wordml/cid" xmlns:w16se="http://schemas.microsoft.com/office/word/2015/wordml/symex" xmlns:wpg="http://schemas.microsoft.com/office/word/2010/wordprocessingGroup" xmlns:wpi="http://schemas.microsoft.com/office/word/2010/wordprocessingInk" xmlns:wne="http://schemas.microsoft.com/office/word/2006/wordml" xmlns:wps="http://schemas.microsoft.com/office/word/2010/wordprocessingShape" mc:Ignorable="w14 w15 w16se w16cid wp14">
   <w:abstractNum w:abstractNumId="0" w15:restartNumberingAfterBreak="0">
     <w:nsid w:val="37A57682"/>
     <w:multiLevelType w:val="hybridMultilevel"/>
@@ -1074,7 +1216,7 @@
 </file>
 
 <file path=word/styles.xml><?xml version="1.0" encoding="utf-8"?>
-<w:styles xmlns:mc="http://schemas.openxmlformats.org/markup-compatibility/2006" xmlns:r="http://schemas.openxmlformats.org/officeDocument/2006/relationships" xmlns:w="http://schemas.openxmlformats.org/wordprocessingml/2006/main" xmlns:w14="http://schemas.microsoft.com/office/word/2010/wordml" xmlns:w15="http://schemas.microsoft.com/office/word/2012/wordml" xmlns:w16se="http://schemas.microsoft.com/office/word/2015/wordml/symex" mc:Ignorable="w14 w15 w16se">
+<w:styles xmlns:mc="http://schemas.openxmlformats.org/markup-compatibility/2006" xmlns:r="http://schemas.openxmlformats.org/officeDocument/2006/relationships" xmlns:w="http://schemas.openxmlformats.org/wordprocessingml/2006/main" xmlns:w14="http://schemas.microsoft.com/office/word/2010/wordml" xmlns:w15="http://schemas.microsoft.com/office/word/2012/wordml" xmlns:w16cid="http://schemas.microsoft.com/office/word/2016/wordml/cid" xmlns:w16se="http://schemas.microsoft.com/office/word/2015/wordml/symex" mc:Ignorable="w14 w15 w16se w16cid">
   <w:docDefaults>
     <w:rPrDefault>
       <w:rPr>
@@ -1090,7 +1232,7 @@
       </w:pPr>
     </w:pPrDefault>
   </w:docDefaults>
-  <w:latentStyles w:defLockedState="0" w:defUIPriority="99" w:defSemiHidden="0" w:defUnhideWhenUsed="0" w:defQFormat="0" w:count="371">
+  <w:latentStyles w:defLockedState="0" w:defUIPriority="99" w:defSemiHidden="0" w:defUnhideWhenUsed="0" w:defQFormat="0" w:count="375">
     <w:lsdException w:name="Normal" w:uiPriority="0" w:qFormat="1"/>
     <w:lsdException w:name="heading 1" w:uiPriority="9" w:qFormat="1"/>
     <w:lsdException w:name="heading 2" w:semiHidden="1" w:uiPriority="9" w:unhideWhenUsed="1" w:qFormat="1"/>
@@ -1196,7 +1338,6 @@
     <w:lsdException w:name="HTML Sample" w:semiHidden="1" w:unhideWhenUsed="1"/>
     <w:lsdException w:name="HTML Typewriter" w:semiHidden="1" w:unhideWhenUsed="1"/>
     <w:lsdException w:name="HTML Variable" w:semiHidden="1" w:unhideWhenUsed="1"/>
-    <w:lsdException w:name="Normal Table" w:semiHidden="1" w:unhideWhenUsed="1"/>
     <w:lsdException w:name="annotation subject" w:semiHidden="1" w:unhideWhenUsed="1"/>
     <w:lsdException w:name="No List" w:semiHidden="1" w:unhideWhenUsed="1"/>
     <w:lsdException w:name="Outline List 1" w:semiHidden="1" w:unhideWhenUsed="1"/>
@@ -1240,10 +1381,8 @@
     <w:lsdException w:name="Table Elegant" w:semiHidden="1" w:unhideWhenUsed="1"/>
     <w:lsdException w:name="Table Professional" w:semiHidden="1" w:unhideWhenUsed="1"/>
     <w:lsdException w:name="Table Subtle 1" w:semiHidden="1" w:unhideWhenUsed="1"/>
-    <w:lsdException w:name="Table Subtle 2" w:semiHidden="1" w:unhideWhenUsed="1"/>
     <w:lsdException w:name="Table Web 1" w:semiHidden="1" w:unhideWhenUsed="1"/>
     <w:lsdException w:name="Table Web 2" w:semiHidden="1" w:unhideWhenUsed="1"/>
-    <w:lsdException w:name="Table Web 3" w:semiHidden="1" w:unhideWhenUsed="1"/>
     <w:lsdException w:name="Balloon Text" w:semiHidden="1" w:unhideWhenUsed="1"/>
     <w:lsdException w:name="Table Grid" w:uiPriority="39"/>
     <w:lsdException w:name="Table Theme" w:semiHidden="1" w:unhideWhenUsed="1"/>
@@ -1462,6 +1601,10 @@
     <w:lsdException w:name="List Table 5 Dark Accent 6" w:uiPriority="50"/>
     <w:lsdException w:name="List Table 6 Colorful Accent 6" w:uiPriority="51"/>
     <w:lsdException w:name="List Table 7 Colorful Accent 6" w:uiPriority="52"/>
+    <w:lsdException w:name="Mention" w:semiHidden="1" w:unhideWhenUsed="1"/>
+    <w:lsdException w:name="Smart Hyperlink" w:semiHidden="1" w:unhideWhenUsed="1"/>
+    <w:lsdException w:name="Hashtag" w:semiHidden="1" w:unhideWhenUsed="1"/>
+    <w:lsdException w:name="Unresolved Mention" w:semiHidden="1" w:unhideWhenUsed="1"/>
   </w:latentStyles>
   <w:style w:type="paragraph" w:default="1" w:styleId="Normal">
     <w:name w:val="Normal"/>
@@ -1504,6 +1647,36 @@
       <w:ind w:left="720"/>
       <w:contextualSpacing/>
     </w:pPr>
+  </w:style>
+  <w:style w:type="paragraph" w:styleId="BalloonText">
+    <w:name w:val="Balloon Text"/>
+    <w:basedOn w:val="Normal"/>
+    <w:link w:val="BalloonTextChar"/>
+    <w:uiPriority w:val="99"/>
+    <w:semiHidden/>
+    <w:unhideWhenUsed/>
+    <w:rsid w:val="00A17E35"/>
+    <w:pPr>
+      <w:spacing w:after="0" w:line="240" w:lineRule="auto"/>
+    </w:pPr>
+    <w:rPr>
+      <w:rFonts w:ascii="Segoe UI" w:hAnsi="Segoe UI" w:cs="Segoe UI"/>
+      <w:sz w:val="18"/>
+      <w:szCs w:val="18"/>
+    </w:rPr>
+  </w:style>
+  <w:style w:type="character" w:customStyle="1" w:styleId="BalloonTextChar">
+    <w:name w:val="Balloon Text Char"/>
+    <w:basedOn w:val="DefaultParagraphFont"/>
+    <w:link w:val="BalloonText"/>
+    <w:uiPriority w:val="99"/>
+    <w:semiHidden/>
+    <w:rsid w:val="00A17E35"/>
+    <w:rPr>
+      <w:rFonts w:ascii="Segoe UI" w:hAnsi="Segoe UI" w:cs="Segoe UI"/>
+      <w:sz w:val="18"/>
+      <w:szCs w:val="18"/>
+    </w:rPr>
   </w:style>
 </w:styles>
 </file>
